--- a/Report.docx
+++ b/Report.docx
@@ -42,7 +42,7 @@
           <w:noProof/>
         </w:rPr>
         <w:drawing>
-          <wp:inline distT="0" distB="0" distL="0" distR="0" wp14:anchorId="04C44F18" wp14:editId="6A59ED83">
+          <wp:inline distT="0" distB="0" distL="0" distR="0" wp14:anchorId="2FCB3458" wp14:editId="602A1A43">
             <wp:extent cx="5400040" cy="4609465"/>
             <wp:effectExtent l="0" t="0" r="0" b="635"/>
             <wp:docPr id="1" name="Picture 1"/>
@@ -165,10 +165,10 @@
         </w:rPr>
         <w:lastRenderedPageBreak/>
         <w:drawing>
-          <wp:inline distT="0" distB="0" distL="0" distR="0" wp14:anchorId="3186750C" wp14:editId="495E5EE1">
+          <wp:inline distT="0" distB="0" distL="0" distR="0" wp14:anchorId="79965385" wp14:editId="66CFC059">
             <wp:extent cx="5400040" cy="4609465"/>
             <wp:effectExtent l="0" t="0" r="0" b="635"/>
-            <wp:docPr id="2" name="Picture 2"/>
+            <wp:docPr id="5" name="Picture 5"/>
             <wp:cNvGraphicFramePr>
               <a:graphicFrameLocks xmlns:a="http://schemas.openxmlformats.org/drawingml/2006/main" noChangeAspect="1"/>
             </wp:cNvGraphicFramePr>
@@ -271,10 +271,10 @@
         </w:rPr>
         <w:lastRenderedPageBreak/>
         <w:drawing>
-          <wp:inline distT="0" distB="0" distL="0" distR="0" wp14:anchorId="083C7571" wp14:editId="2DC7C001">
+          <wp:inline distT="0" distB="0" distL="0" distR="0" wp14:anchorId="374AD96C" wp14:editId="4897B1C7">
             <wp:extent cx="5400040" cy="4609465"/>
             <wp:effectExtent l="0" t="0" r="0" b="635"/>
-            <wp:docPr id="3" name="Picture 3"/>
+            <wp:docPr id="6" name="Picture 6"/>
             <wp:cNvGraphicFramePr>
               <a:graphicFrameLocks xmlns:a="http://schemas.openxmlformats.org/drawingml/2006/main" noChangeAspect="1"/>
             </wp:cNvGraphicFramePr>
@@ -323,16 +323,7 @@
           <w:szCs w:val="28"/>
           <w:lang w:val="ru-RU"/>
         </w:rPr>
-        <w:t xml:space="preserve">4) </w:t>
-      </w:r>
-      <w:r>
-        <w:rPr>
-          <w:rFonts w:ascii="Tahoma" w:hAnsi="Tahoma" w:cs="Tahoma"/>
-          <w:sz w:val="28"/>
-          <w:szCs w:val="28"/>
-          <w:lang w:val="ru-RU"/>
-        </w:rPr>
-        <w:t xml:space="preserve">Решение методом </w:t>
+        <w:t xml:space="preserve">4) Решение методом </w:t>
       </w:r>
       <w:r>
         <w:rPr>
@@ -393,10 +384,10 @@
         </w:rPr>
         <w:lastRenderedPageBreak/>
         <w:drawing>
-          <wp:inline distT="0" distB="0" distL="0" distR="0" wp14:anchorId="39FE02DD" wp14:editId="48894A69">
+          <wp:inline distT="0" distB="0" distL="0" distR="0" wp14:anchorId="66BCFE76" wp14:editId="5A9EA14D">
             <wp:extent cx="5400040" cy="4609465"/>
             <wp:effectExtent l="0" t="0" r="0" b="635"/>
-            <wp:docPr id="4" name="Picture 4"/>
+            <wp:docPr id="7" name="Picture 7"/>
             <wp:cNvGraphicFramePr>
               <a:graphicFrameLocks xmlns:a="http://schemas.openxmlformats.org/drawingml/2006/main" noChangeAspect="1"/>
             </wp:cNvGraphicFramePr>
